--- a/Game_Concepts/04 - Resource - Validation Checklist.docx
+++ b/Game_Concepts/04 - Resource - Validation Checklist.docx
@@ -74,6 +74,13 @@
             </w:pict>
           </mc:Fallback>
         </mc:AlternateContent>
+      </w:r>
+      <w:r>
+        <w:rPr>
+          <w:sz w:val="40"/>
+          <w:szCs w:val="40"/>
+        </w:rPr>
+        <w:t>a</w:t>
       </w:r>
       <w:r>
         <w:rPr>

--- a/Game_Concepts/04 - Resource - Validation Checklist.docx
+++ b/Game_Concepts/04 - Resource - Validation Checklist.docx
@@ -156,23 +156,7 @@
           <w:sz w:val="24"/>
           <w:szCs w:val="24"/>
         </w:rPr>
-        <w:t xml:space="preserve">You also store feedback in this document, producing a one-stop place for </w:t>
-      </w:r>
-      <w:proofErr w:type="gramStart"/>
-      <w:r>
-        <w:rPr>
-          <w:sz w:val="24"/>
-          <w:szCs w:val="24"/>
-        </w:rPr>
-        <w:t>all of</w:t>
-      </w:r>
-      <w:proofErr w:type="gramEnd"/>
-      <w:r>
-        <w:rPr>
-          <w:sz w:val="24"/>
-          <w:szCs w:val="24"/>
-        </w:rPr>
-        <w:t xml:space="preserve"> your validation and feedback for the project. Feel free to expand sections to accommodate as much text or imagery as needed </w:t>
+        <w:t xml:space="preserve">You also store feedback in this document, producing a one-stop place for all of your validation and feedback for the project. Feel free to expand sections to accommodate as much text or imagery as needed </w:t>
       </w:r>
       <w:r>
         <w:rPr>
@@ -347,13 +331,8 @@
               <w:t>They understand the concept</w:t>
             </w:r>
             <w:r>
-              <w:t xml:space="preserve">, and the role of planned mechanics for this </w:t>
-            </w:r>
-            <w:proofErr w:type="gramStart"/>
-            <w:r>
-              <w:t>concept</w:t>
-            </w:r>
-            <w:proofErr w:type="gramEnd"/>
+              <w:t>, and the role of planned mechanics for this concept</w:t>
+            </w:r>
           </w:p>
           <w:p>
             <w:pPr>
@@ -446,13 +425,8 @@
               </w:numPr>
             </w:pPr>
             <w:r>
-              <w:t xml:space="preserve">Emphasise the cooldown as a punishment for spamming </w:t>
-            </w:r>
-            <w:proofErr w:type="gramStart"/>
-            <w:r>
-              <w:t>movement</w:t>
-            </w:r>
-            <w:proofErr w:type="gramEnd"/>
+              <w:t>Emphasise the cooldown as a punishment for spamming movement</w:t>
+            </w:r>
           </w:p>
           <w:p>
             <w:pPr>
@@ -463,13 +437,8 @@
               </w:numPr>
             </w:pPr>
             <w:r>
-              <w:t xml:space="preserve">“It looks </w:t>
-            </w:r>
-            <w:proofErr w:type="gramStart"/>
-            <w:r>
-              <w:t>fine”</w:t>
-            </w:r>
-            <w:proofErr w:type="gramEnd"/>
+              <w:t>“It looks fine”</w:t>
+            </w:r>
           </w:p>
           <w:p>
             <w:pPr>
@@ -565,13 +534,8 @@
               </w:numPr>
             </w:pPr>
             <w:r>
-              <w:t xml:space="preserve">Make player die if they collide with a wall at certain </w:t>
-            </w:r>
-            <w:proofErr w:type="gramStart"/>
-            <w:r>
-              <w:t>speed</w:t>
-            </w:r>
-            <w:proofErr w:type="gramEnd"/>
+              <w:t>Make player die if they collide with a wall at certain speed</w:t>
+            </w:r>
           </w:p>
           <w:p>
             <w:pPr>
@@ -582,13 +546,8 @@
               </w:numPr>
             </w:pPr>
             <w:r>
-              <w:t xml:space="preserve">Make sure to detail to player the mechanics of </w:t>
-            </w:r>
-            <w:proofErr w:type="gramStart"/>
-            <w:r>
-              <w:t>game</w:t>
-            </w:r>
-            <w:proofErr w:type="gramEnd"/>
+              <w:t>Make sure to detail to player the mechanics of game</w:t>
+            </w:r>
           </w:p>
           <w:p>
             <w:pPr>
@@ -692,7 +651,7 @@
               </w:numPr>
             </w:pPr>
             <w:r>
-              <w:t>Item 1</w:t>
+              <w:t>Look at minigolf package.</w:t>
             </w:r>
           </w:p>
           <w:p>
@@ -704,7 +663,7 @@
               </w:numPr>
             </w:pPr>
             <w:r>
-              <w:t>Item 2</w:t>
+              <w:t>Try to do a leader board.</w:t>
             </w:r>
           </w:p>
           <w:p>
@@ -716,7 +675,7 @@
               </w:numPr>
             </w:pPr>
             <w:r>
-              <w:t>Item 3</w:t>
+              <w:t>Create a sandbox room to test mechanics.</w:t>
             </w:r>
           </w:p>
         </w:tc>
@@ -861,13 +820,8 @@
               <w:t xml:space="preserve">They understand the </w:t>
             </w:r>
             <w:r>
-              <w:t xml:space="preserve">intended purpose and outcome of the </w:t>
-            </w:r>
-            <w:proofErr w:type="gramStart"/>
-            <w:r>
-              <w:t>scripts</w:t>
-            </w:r>
-            <w:proofErr w:type="gramEnd"/>
+              <w:t>intended purpose and outcome of the scripts</w:t>
+            </w:r>
           </w:p>
           <w:p>
             <w:pPr>
@@ -1262,13 +1216,8 @@
               </w:numPr>
             </w:pPr>
             <w:r>
-              <w:t xml:space="preserve">Itemise data sources being used in the environment prior to </w:t>
-            </w:r>
-            <w:proofErr w:type="gramStart"/>
-            <w:r>
-              <w:t>review</w:t>
-            </w:r>
-            <w:proofErr w:type="gramEnd"/>
+              <w:t>Itemise data sources being used in the environment prior to review</w:t>
+            </w:r>
           </w:p>
           <w:p>
             <w:pPr>
@@ -1562,13 +1511,8 @@
               <w:t xml:space="preserve">They understand the </w:t>
             </w:r>
             <w:r>
-              <w:t xml:space="preserve">intended purpose and outcome of the </w:t>
-            </w:r>
-            <w:proofErr w:type="gramStart"/>
-            <w:r>
-              <w:t>scripts</w:t>
-            </w:r>
-            <w:proofErr w:type="gramEnd"/>
+              <w:t>intended purpose and outcome of the scripts</w:t>
+            </w:r>
           </w:p>
           <w:p>
             <w:pPr>
@@ -1579,13 +1523,8 @@
               </w:numPr>
             </w:pPr>
             <w:r>
-              <w:t xml:space="preserve">They must confirm they see the scripts functioning in build, and the scripted </w:t>
-            </w:r>
-            <w:proofErr w:type="gramStart"/>
-            <w:r>
-              <w:t>code</w:t>
-            </w:r>
-            <w:proofErr w:type="gramEnd"/>
+              <w:t>They must confirm they see the scripts functioning in build, and the scripted code</w:t>
+            </w:r>
           </w:p>
           <w:p>
             <w:pPr>
@@ -1784,13 +1723,8 @@
               </w:numPr>
             </w:pPr>
             <w:r>
-              <w:t xml:space="preserve">The teacher will review the build and </w:t>
-            </w:r>
-            <w:proofErr w:type="gramStart"/>
-            <w:r>
-              <w:t>script</w:t>
-            </w:r>
-            <w:proofErr w:type="gramEnd"/>
+              <w:t>The teacher will review the build and script</w:t>
+            </w:r>
           </w:p>
           <w:p>
             <w:pPr>
@@ -1975,13 +1909,8 @@
               </w:numPr>
             </w:pPr>
             <w:r>
-              <w:t xml:space="preserve">The teacher will review the build and GUI </w:t>
-            </w:r>
-            <w:proofErr w:type="gramStart"/>
-            <w:r>
-              <w:t>script</w:t>
-            </w:r>
-            <w:proofErr w:type="gramEnd"/>
+              <w:t>The teacher will review the build and GUI script</w:t>
+            </w:r>
           </w:p>
           <w:p>
             <w:pPr>
@@ -2179,13 +2108,8 @@
               </w:numPr>
             </w:pPr>
             <w:r>
-              <w:t xml:space="preserve">The teacher will review the build and GUI </w:t>
-            </w:r>
-            <w:proofErr w:type="gramStart"/>
-            <w:r>
-              <w:t>script</w:t>
-            </w:r>
-            <w:proofErr w:type="gramEnd"/>
+              <w:t>The teacher will review the build and GUI script</w:t>
+            </w:r>
           </w:p>
           <w:p>
             <w:pPr>
